--- a/yi/postman测试.docx
+++ b/yi/postman测试.docx
@@ -96,6 +96,7 @@
     </w:p>
     <w:p>
       <w:pPr>
+        <w:ind w:firstLine="420" w:firstLineChars="0"/>
         <w:rPr>
           <w:rFonts w:hint="eastAsia" w:eastAsia="宋体"/>
         </w:rPr>
@@ -109,6 +110,7 @@
     </w:p>
     <w:p>
       <w:pPr>
+        <w:ind w:firstLine="420" w:firstLineChars="0"/>
         <w:rPr>
           <w:rFonts w:hint="eastAsia" w:eastAsia="宋体"/>
         </w:rPr>
@@ -122,6 +124,7 @@
     </w:p>
     <w:p>
       <w:pPr>
+        <w:ind w:firstLine="420" w:firstLineChars="0"/>
         <w:rPr>
           <w:rFonts w:hint="eastAsia" w:eastAsia="宋体"/>
         </w:rPr>
@@ -135,6 +138,7 @@
     </w:p>
     <w:p>
       <w:pPr>
+        <w:ind w:firstLine="420" w:firstLineChars="0"/>
         <w:rPr>
           <w:rFonts w:hint="eastAsia" w:eastAsia="宋体"/>
         </w:rPr>
@@ -148,6 +152,7 @@
     </w:p>
     <w:p>
       <w:pPr>
+        <w:ind w:firstLine="420" w:firstLineChars="0"/>
         <w:rPr>
           <w:rFonts w:hint="eastAsia" w:eastAsia="宋体"/>
         </w:rPr>
@@ -161,8 +166,6 @@
     </w:p>
     <w:p>
       <w:pPr>
-        <w:pStyle w:val="2"/>
-        <w:ind w:left="0" w:leftChars="0" w:firstLine="0" w:firstLineChars="0"/>
         <w:rPr>
           <w:rFonts w:hint="default"/>
           <w:lang w:eastAsia="zh-Hans"/>
@@ -200,7 +203,7 @@
     <w:p>
       <w:pPr>
         <w:pStyle w:val="2"/>
-        <w:ind w:left="0" w:leftChars="0" w:firstLine="0" w:firstLineChars="0"/>
+        <w:ind w:left="0" w:leftChars="0" w:firstLine="420" w:firstLineChars="0"/>
         <w:rPr>
           <w:rFonts w:hint="default"/>
           <w:lang w:eastAsia="zh-Hans"/>
@@ -217,7 +220,7 @@
     <w:p>
       <w:pPr>
         <w:pStyle w:val="2"/>
-        <w:ind w:left="0" w:leftChars="0" w:firstLine="0" w:firstLineChars="0"/>
+        <w:ind w:left="0" w:leftChars="0" w:firstLine="420" w:firstLineChars="0"/>
         <w:rPr>
           <w:rFonts w:hint="default"/>
           <w:lang w:eastAsia="zh-Hans"/>
@@ -234,7 +237,7 @@
     <w:p>
       <w:pPr>
         <w:pStyle w:val="2"/>
-        <w:ind w:left="0" w:leftChars="0" w:firstLine="0" w:firstLineChars="0"/>
+        <w:ind w:left="0" w:leftChars="0" w:firstLine="420" w:firstLineChars="0"/>
         <w:rPr>
           <w:rFonts w:hint="default"/>
           <w:lang w:eastAsia="zh-Hans"/>
@@ -251,7 +254,7 @@
     <w:p>
       <w:pPr>
         <w:pStyle w:val="2"/>
-        <w:ind w:left="0" w:leftChars="0" w:firstLine="0" w:firstLineChars="0"/>
+        <w:ind w:left="0" w:leftChars="0" w:firstLine="420" w:firstLineChars="0"/>
         <w:rPr>
           <w:rFonts w:hint="default"/>
           <w:lang w:eastAsia="zh-Hans"/>
@@ -268,7 +271,7 @@
     <w:p>
       <w:pPr>
         <w:pStyle w:val="2"/>
-        <w:ind w:left="0" w:leftChars="0" w:firstLine="0" w:firstLineChars="0"/>
+        <w:ind w:left="0" w:leftChars="0" w:firstLine="420" w:firstLineChars="0"/>
         <w:rPr>
           <w:rFonts w:hint="default"/>
           <w:lang w:eastAsia="zh-Hans"/>
@@ -285,7 +288,7 @@
     <w:p>
       <w:pPr>
         <w:pStyle w:val="2"/>
-        <w:ind w:left="0" w:leftChars="0" w:firstLine="0" w:firstLineChars="0"/>
+        <w:ind w:left="0" w:leftChars="0" w:firstLine="420" w:firstLineChars="0"/>
         <w:rPr>
           <w:rFonts w:hint="default"/>
           <w:lang w:eastAsia="zh-Hans"/>
@@ -302,7 +305,7 @@
     <w:p>
       <w:pPr>
         <w:pStyle w:val="2"/>
-        <w:ind w:left="0" w:leftChars="0" w:firstLine="0" w:firstLineChars="0"/>
+        <w:ind w:left="0" w:leftChars="0" w:firstLine="420" w:firstLineChars="0"/>
         <w:rPr>
           <w:rFonts w:hint="default"/>
           <w:lang w:eastAsia="zh-Hans"/>
@@ -319,7 +322,7 @@
     <w:p>
       <w:pPr>
         <w:pStyle w:val="2"/>
-        <w:ind w:left="0" w:leftChars="0" w:firstLine="0" w:firstLineChars="0"/>
+        <w:ind w:left="0" w:leftChars="0" w:firstLine="420" w:firstLineChars="0"/>
         <w:rPr>
           <w:rFonts w:hint="default"/>
           <w:lang w:eastAsia="zh-Hans"/>
@@ -336,7 +339,7 @@
     <w:p>
       <w:pPr>
         <w:pStyle w:val="2"/>
-        <w:ind w:left="0" w:leftChars="0" w:firstLine="0" w:firstLineChars="0"/>
+        <w:ind w:left="0" w:leftChars="0" w:firstLine="420" w:firstLineChars="0"/>
         <w:rPr>
           <w:rFonts w:hint="default"/>
           <w:lang w:eastAsia="zh-Hans"/>
@@ -353,7 +356,7 @@
     <w:p>
       <w:pPr>
         <w:pStyle w:val="2"/>
-        <w:ind w:left="0" w:leftChars="0" w:firstLine="0" w:firstLineChars="0"/>
+        <w:ind w:left="0" w:leftChars="0" w:firstLine="420" w:firstLineChars="0"/>
         <w:rPr>
           <w:rFonts w:hint="default"/>
           <w:lang w:eastAsia="zh-Hans"/>
@@ -370,7 +373,7 @@
     <w:p>
       <w:pPr>
         <w:pStyle w:val="2"/>
-        <w:ind w:left="0" w:leftChars="0" w:firstLine="0" w:firstLineChars="0"/>
+        <w:ind w:left="0" w:leftChars="0" w:firstLine="420" w:firstLineChars="0"/>
         <w:rPr>
           <w:rFonts w:hint="default"/>
           <w:lang w:eastAsia="zh-Hans"/>
@@ -387,7 +390,7 @@
     <w:p>
       <w:pPr>
         <w:pStyle w:val="2"/>
-        <w:ind w:left="0" w:leftChars="0" w:firstLine="0" w:firstLineChars="0"/>
+        <w:ind w:left="0" w:leftChars="0" w:firstLine="420" w:firstLineChars="0"/>
         <w:rPr>
           <w:rFonts w:hint="default"/>
           <w:lang w:eastAsia="zh-Hans"/>
@@ -404,7 +407,7 @@
     <w:p>
       <w:pPr>
         <w:pStyle w:val="2"/>
-        <w:ind w:left="0" w:leftChars="0" w:firstLine="0" w:firstLineChars="0"/>
+        <w:ind w:left="0" w:leftChars="0" w:firstLine="420" w:firstLineChars="0"/>
         <w:rPr>
           <w:rFonts w:hint="default"/>
           <w:lang w:eastAsia="zh-Hans"/>
@@ -421,7 +424,7 @@
     <w:p>
       <w:pPr>
         <w:pStyle w:val="2"/>
-        <w:ind w:left="0" w:leftChars="0" w:firstLine="0" w:firstLineChars="0"/>
+        <w:ind w:left="0" w:leftChars="0" w:firstLine="420" w:firstLineChars="0"/>
         <w:rPr>
           <w:rFonts w:hint="default"/>
           <w:lang w:eastAsia="zh-Hans"/>
@@ -438,7 +441,7 @@
     <w:p>
       <w:pPr>
         <w:pStyle w:val="2"/>
-        <w:ind w:left="0" w:leftChars="0" w:firstLine="0" w:firstLineChars="0"/>
+        <w:ind w:left="0" w:leftChars="0" w:firstLine="420" w:firstLineChars="0"/>
         <w:rPr>
           <w:rFonts w:hint="default"/>
           <w:lang w:eastAsia="zh-Hans"/>
@@ -455,7 +458,7 @@
     <w:p>
       <w:pPr>
         <w:pStyle w:val="2"/>
-        <w:ind w:left="0" w:leftChars="0" w:firstLine="0" w:firstLineChars="0"/>
+        <w:ind w:left="0" w:leftChars="0" w:firstLine="420" w:firstLineChars="0"/>
         <w:rPr>
           <w:rFonts w:hint="default"/>
           <w:lang w:eastAsia="zh-Hans"/>
@@ -472,7 +475,7 @@
     <w:p>
       <w:pPr>
         <w:pStyle w:val="2"/>
-        <w:ind w:left="0" w:leftChars="0" w:firstLine="0" w:firstLineChars="0"/>
+        <w:ind w:left="0" w:leftChars="0" w:firstLine="420" w:firstLineChars="0"/>
         <w:rPr>
           <w:rFonts w:hint="default"/>
           <w:lang w:eastAsia="zh-Hans"/>
@@ -489,7 +492,7 @@
     <w:p>
       <w:pPr>
         <w:pStyle w:val="2"/>
-        <w:ind w:left="0" w:leftChars="0" w:firstLine="0" w:firstLineChars="0"/>
+        <w:ind w:left="0" w:leftChars="0" w:firstLine="420" w:firstLineChars="0"/>
         <w:rPr>
           <w:rFonts w:hint="default"/>
           <w:lang w:eastAsia="zh-Hans"/>
@@ -506,7 +509,7 @@
     <w:p>
       <w:pPr>
         <w:pStyle w:val="2"/>
-        <w:ind w:left="0" w:leftChars="0" w:firstLine="0" w:firstLineChars="0"/>
+        <w:ind w:left="0" w:leftChars="0" w:firstLine="420" w:firstLineChars="0"/>
         <w:rPr>
           <w:rFonts w:hint="default"/>
           <w:lang w:eastAsia="zh-Hans"/>
@@ -523,7 +526,7 @@
     <w:p>
       <w:pPr>
         <w:pStyle w:val="2"/>
-        <w:ind w:left="0" w:leftChars="0" w:firstLine="0" w:firstLineChars="0"/>
+        <w:ind w:left="0" w:leftChars="0" w:firstLine="420" w:firstLineChars="0"/>
         <w:rPr>
           <w:rFonts w:hint="default"/>
           <w:lang w:eastAsia="zh-Hans"/>
@@ -540,7 +543,7 @@
     <w:p>
       <w:pPr>
         <w:pStyle w:val="2"/>
-        <w:ind w:left="0" w:leftChars="0" w:firstLine="0" w:firstLineChars="0"/>
+        <w:ind w:left="0" w:leftChars="0" w:firstLine="420" w:firstLineChars="0"/>
         <w:rPr>
           <w:rFonts w:hint="default"/>
           <w:lang w:eastAsia="zh-Hans"/>
@@ -557,7 +560,7 @@
     <w:p>
       <w:pPr>
         <w:pStyle w:val="2"/>
-        <w:ind w:left="0" w:leftChars="0" w:firstLine="0" w:firstLineChars="0"/>
+        <w:ind w:left="0" w:leftChars="0" w:firstLine="420" w:firstLineChars="0"/>
         <w:rPr>
           <w:rFonts w:hint="default"/>
           <w:lang w:eastAsia="zh-Hans"/>
@@ -574,7 +577,7 @@
     <w:p>
       <w:pPr>
         <w:pStyle w:val="2"/>
-        <w:ind w:left="0" w:leftChars="0" w:firstLine="0" w:firstLineChars="0"/>
+        <w:ind w:left="0" w:leftChars="0" w:firstLine="420" w:firstLineChars="0"/>
         <w:rPr>
           <w:rFonts w:hint="default"/>
           <w:lang w:eastAsia="zh-Hans"/>
@@ -591,7 +594,7 @@
     <w:p>
       <w:pPr>
         <w:pStyle w:val="2"/>
-        <w:ind w:left="0" w:leftChars="0" w:firstLine="0" w:firstLineChars="0"/>
+        <w:ind w:left="0" w:leftChars="0" w:firstLine="420" w:firstLineChars="0"/>
         <w:rPr>
           <w:rFonts w:hint="default"/>
           <w:lang w:eastAsia="zh-Hans"/>
@@ -608,7 +611,7 @@
     <w:p>
       <w:pPr>
         <w:pStyle w:val="2"/>
-        <w:ind w:left="0" w:leftChars="0" w:firstLine="0" w:firstLineChars="0"/>
+        <w:ind w:left="0" w:leftChars="0" w:firstLine="420" w:firstLineChars="0"/>
         <w:rPr>
           <w:rFonts w:hint="default"/>
           <w:lang w:eastAsia="zh-Hans"/>
@@ -625,7 +628,7 @@
     <w:p>
       <w:pPr>
         <w:pStyle w:val="2"/>
-        <w:ind w:left="0" w:leftChars="0" w:firstLine="0" w:firstLineChars="0"/>
+        <w:ind w:left="0" w:leftChars="0" w:firstLine="420" w:firstLineChars="0"/>
         <w:rPr>
           <w:rFonts w:hint="default"/>
           <w:lang w:eastAsia="zh-Hans"/>
@@ -642,7 +645,7 @@
     <w:p>
       <w:pPr>
         <w:pStyle w:val="2"/>
-        <w:ind w:left="0" w:leftChars="0" w:firstLine="0" w:firstLineChars="0"/>
+        <w:ind w:left="0" w:leftChars="0" w:firstLine="420" w:firstLineChars="0"/>
         <w:rPr>
           <w:rFonts w:hint="default"/>
           <w:lang w:eastAsia="zh-Hans"/>
@@ -659,7 +662,7 @@
     <w:p>
       <w:pPr>
         <w:pStyle w:val="2"/>
-        <w:ind w:left="0" w:leftChars="0" w:firstLine="0" w:firstLineChars="0"/>
+        <w:ind w:left="0" w:leftChars="0" w:firstLine="420" w:firstLineChars="0"/>
         <w:rPr>
           <w:rFonts w:hint="default"/>
           <w:lang w:eastAsia="zh-Hans"/>
@@ -676,7 +679,7 @@
     <w:p>
       <w:pPr>
         <w:pStyle w:val="2"/>
-        <w:ind w:left="0" w:leftChars="0" w:firstLine="0" w:firstLineChars="0"/>
+        <w:ind w:left="0" w:leftChars="0" w:firstLine="420" w:firstLineChars="0"/>
         <w:rPr>
           <w:rFonts w:hint="default"/>
           <w:lang w:eastAsia="zh-Hans"/>
@@ -693,7 +696,7 @@
     <w:p>
       <w:pPr>
         <w:pStyle w:val="2"/>
-        <w:ind w:left="0" w:leftChars="0" w:firstLine="0" w:firstLineChars="0"/>
+        <w:ind w:left="0" w:leftChars="0" w:firstLine="420" w:firstLineChars="0"/>
         <w:rPr>
           <w:rFonts w:hint="default"/>
           <w:lang w:eastAsia="zh-Hans"/>
@@ -710,7 +713,7 @@
     <w:p>
       <w:pPr>
         <w:pStyle w:val="2"/>
-        <w:ind w:left="0" w:leftChars="0" w:firstLine="0" w:firstLineChars="0"/>
+        <w:ind w:left="0" w:leftChars="0" w:firstLine="420" w:firstLineChars="0"/>
         <w:rPr>
           <w:rFonts w:hint="default"/>
           <w:lang w:eastAsia="zh-Hans"/>
@@ -727,7 +730,7 @@
     <w:p>
       <w:pPr>
         <w:pStyle w:val="2"/>
-        <w:ind w:left="0" w:leftChars="0" w:firstLine="0" w:firstLineChars="0"/>
+        <w:ind w:left="0" w:leftChars="0" w:firstLine="420" w:firstLineChars="0"/>
         <w:rPr>
           <w:rFonts w:hint="default"/>
           <w:lang w:eastAsia="zh-Hans"/>
@@ -744,7 +747,7 @@
     <w:p>
       <w:pPr>
         <w:pStyle w:val="2"/>
-        <w:ind w:left="0" w:leftChars="0" w:firstLine="0" w:firstLineChars="0"/>
+        <w:ind w:left="0" w:leftChars="0" w:firstLine="420" w:firstLineChars="0"/>
         <w:rPr>
           <w:rFonts w:hint="default"/>
           <w:lang w:eastAsia="zh-Hans"/>
@@ -761,7 +764,7 @@
     <w:p>
       <w:pPr>
         <w:pStyle w:val="2"/>
-        <w:ind w:left="0" w:leftChars="0" w:firstLine="0" w:firstLineChars="0"/>
+        <w:ind w:left="0" w:leftChars="0" w:firstLine="420" w:firstLineChars="0"/>
         <w:rPr>
           <w:rFonts w:hint="default"/>
           <w:lang w:eastAsia="zh-Hans"/>
@@ -778,7 +781,7 @@
     <w:p>
       <w:pPr>
         <w:pStyle w:val="2"/>
-        <w:ind w:left="0" w:leftChars="0" w:firstLine="0" w:firstLineChars="0"/>
+        <w:ind w:left="0" w:leftChars="0" w:firstLine="420" w:firstLineChars="0"/>
         <w:rPr>
           <w:rFonts w:hint="default"/>
           <w:lang w:eastAsia="zh-Hans"/>
@@ -795,7 +798,7 @@
     <w:p>
       <w:pPr>
         <w:pStyle w:val="2"/>
-        <w:ind w:left="0" w:leftChars="0" w:firstLine="0" w:firstLineChars="0"/>
+        <w:ind w:left="0" w:leftChars="0" w:firstLine="420" w:firstLineChars="0"/>
         <w:rPr>
           <w:rFonts w:hint="default"/>
           <w:lang w:eastAsia="zh-Hans"/>
@@ -812,7 +815,7 @@
     <w:p>
       <w:pPr>
         <w:pStyle w:val="2"/>
-        <w:ind w:left="0" w:leftChars="0" w:firstLine="0" w:firstLineChars="0"/>
+        <w:ind w:left="0" w:leftChars="0" w:firstLine="420" w:firstLineChars="0"/>
         <w:rPr>
           <w:rFonts w:hint="default"/>
           <w:lang w:eastAsia="zh-Hans"/>
@@ -829,7 +832,7 @@
     <w:p>
       <w:pPr>
         <w:pStyle w:val="2"/>
-        <w:ind w:left="0" w:leftChars="0" w:firstLine="0" w:firstLineChars="0"/>
+        <w:ind w:left="0" w:leftChars="0" w:firstLine="420" w:firstLineChars="0"/>
         <w:rPr>
           <w:rFonts w:hint="default"/>
           <w:lang w:eastAsia="zh-Hans"/>
@@ -846,7 +849,7 @@
     <w:p>
       <w:pPr>
         <w:pStyle w:val="2"/>
-        <w:ind w:left="0" w:leftChars="0" w:firstLine="0" w:firstLineChars="0"/>
+        <w:ind w:left="0" w:leftChars="0" w:firstLine="420" w:firstLineChars="0"/>
         <w:rPr>
           <w:rFonts w:hint="default"/>
           <w:lang w:eastAsia="zh-Hans"/>
@@ -863,7 +866,7 @@
     <w:p>
       <w:pPr>
         <w:pStyle w:val="2"/>
-        <w:ind w:left="0" w:leftChars="0" w:firstLine="0" w:firstLineChars="0"/>
+        <w:ind w:left="0" w:leftChars="0" w:firstLine="420" w:firstLineChars="0"/>
         <w:rPr>
           <w:rFonts w:hint="default"/>
           <w:lang w:eastAsia="zh-Hans"/>
@@ -880,7 +883,7 @@
     <w:p>
       <w:pPr>
         <w:pStyle w:val="2"/>
-        <w:ind w:left="0" w:leftChars="0" w:firstLine="0" w:firstLineChars="0"/>
+        <w:ind w:left="0" w:leftChars="0" w:firstLine="420" w:firstLineChars="0"/>
         <w:rPr>
           <w:rFonts w:hint="default"/>
           <w:lang w:eastAsia="zh-Hans"/>
@@ -897,24 +900,7 @@
     <w:p>
       <w:pPr>
         <w:pStyle w:val="2"/>
-        <w:ind w:left="0" w:leftChars="0" w:firstLine="0" w:firstLineChars="0"/>
-        <w:rPr>
-          <w:rFonts w:hint="default"/>
-          <w:lang w:eastAsia="zh-Hans"/>
-        </w:rPr>
-      </w:pPr>
-      <w:r>
-        <w:rPr>
-          <w:rFonts w:hint="default"/>
-          <w:lang w:eastAsia="zh-Hans"/>
-        </w:rPr>
-        <w:t>}</w:t>
-      </w:r>
-    </w:p>
-    <w:p>
-      <w:pPr>
-        <w:pStyle w:val="2"/>
-        <w:ind w:left="0" w:leftChars="0" w:firstLine="0" w:firstLineChars="0"/>
+        <w:ind w:left="0" w:leftChars="0" w:firstLine="420" w:firstLineChars="0"/>
         <w:rPr>
           <w:rFonts w:hint="default"/>
           <w:sz w:val="13"/>
@@ -925,11 +911,9 @@
       <w:r>
         <w:rPr>
           <w:rFonts w:hint="default"/>
-          <w:sz w:val="13"/>
-          <w:szCs w:val="16"/>
-          <w:lang w:eastAsia="zh-Hans"/>
-        </w:rPr>
-        <w:t xml:space="preserve">      </w:t>
+          <w:lang w:eastAsia="zh-Hans"/>
+        </w:rPr>
+        <w:t>}</w:t>
       </w:r>
     </w:p>
     <w:p>
@@ -959,16 +943,139 @@
     <w:p>
       <w:pPr>
         <w:pStyle w:val="2"/>
+        <w:ind w:left="0" w:leftChars="0" w:firstLine="420" w:firstLineChars="0"/>
+        <w:rPr>
+          <w:rFonts w:hint="eastAsia"/>
+          <w:lang w:val="en-US" w:eastAsia="zh-Hans"/>
+        </w:rPr>
+      </w:pPr>
+      <w:r>
+        <w:rPr>
+          <w:rFonts w:hint="eastAsia"/>
+          <w:lang w:val="en-US" w:eastAsia="zh-Hans"/>
+        </w:rPr>
+        <w:t>{</w:t>
+      </w:r>
+    </w:p>
+    <w:p>
+      <w:pPr>
+        <w:pStyle w:val="2"/>
+        <w:ind w:left="0" w:leftChars="0" w:firstLine="420" w:firstLineChars="0"/>
+        <w:rPr>
+          <w:rFonts w:hint="eastAsia"/>
+          <w:lang w:val="en-US" w:eastAsia="zh-Hans"/>
+        </w:rPr>
+      </w:pPr>
+      <w:r>
+        <w:rPr>
+          <w:rFonts w:hint="eastAsia"/>
+          <w:lang w:val="en-US" w:eastAsia="zh-Hans"/>
+        </w:rPr>
+        <w:t xml:space="preserve">    "code": -1,</w:t>
+      </w:r>
+    </w:p>
+    <w:p>
+      <w:pPr>
+        <w:pStyle w:val="2"/>
+        <w:ind w:left="0" w:leftChars="0" w:firstLine="420" w:firstLineChars="0"/>
+        <w:rPr>
+          <w:rFonts w:hint="eastAsia"/>
+          <w:lang w:val="en-US" w:eastAsia="zh-Hans"/>
+        </w:rPr>
+      </w:pPr>
+      <w:r>
+        <w:rPr>
+          <w:rFonts w:hint="eastAsia"/>
+          <w:lang w:val="en-US" w:eastAsia="zh-Hans"/>
+        </w:rPr>
+        <w:t xml:space="preserve">    "msg": "操作错误验证失败，[必须是运营商本人] ",</w:t>
+      </w:r>
+    </w:p>
+    <w:p>
+      <w:pPr>
+        <w:pStyle w:val="2"/>
+        <w:ind w:left="0" w:leftChars="0" w:firstLine="420" w:firstLineChars="0"/>
+        <w:rPr>
+          <w:rFonts w:hint="eastAsia"/>
+          <w:lang w:val="en-US" w:eastAsia="zh-Hans"/>
+        </w:rPr>
+      </w:pPr>
+      <w:r>
+        <w:rPr>
+          <w:rFonts w:hint="eastAsia"/>
+          <w:lang w:val="en-US" w:eastAsia="zh-Hans"/>
+        </w:rPr>
+        <w:t xml:space="preserve">    "data": "验证失败，[必须是运营商本人] "</w:t>
+      </w:r>
+    </w:p>
+    <w:p>
+      <w:pPr>
+        <w:pStyle w:val="2"/>
+        <w:ind w:left="0" w:leftChars="0" w:firstLine="420" w:firstLineChars="0"/>
+        <w:rPr>
+          <w:rFonts w:hint="eastAsia"/>
+          <w:lang w:val="en-US" w:eastAsia="zh-Hans"/>
+        </w:rPr>
+      </w:pPr>
+      <w:r>
+        <w:rPr>
+          <w:rFonts w:hint="eastAsia"/>
+          <w:lang w:val="en-US" w:eastAsia="zh-Hans"/>
+        </w:rPr>
+        <w:t>}</w:t>
+      </w:r>
+    </w:p>
+    <w:p>
+      <w:pPr>
+        <w:pStyle w:val="2"/>
         <w:ind w:left="0" w:leftChars="0" w:firstLine="0" w:firstLineChars="0"/>
         <w:rPr>
-          <w:rFonts w:hint="eastAsia"/>
-          <w:lang w:val="en-US" w:eastAsia="zh-Hans"/>
-        </w:rPr>
-      </w:pPr>
-      <w:r>
-        <w:rPr>
-          <w:rFonts w:hint="eastAsia"/>
-          <w:lang w:val="en-US" w:eastAsia="zh-Hans"/>
+          <w:rFonts w:hint="default"/>
+          <w:lang w:eastAsia="zh-Hans"/>
+        </w:rPr>
+      </w:pPr>
+      <w:r>
+        <w:rPr>
+          <w:rFonts w:hint="eastAsia"/>
+          <w:lang w:val="en-US" w:eastAsia="zh-Hans"/>
+        </w:rPr>
+        <w:t>大师</w:t>
+      </w:r>
+      <w:r>
+        <w:rPr>
+          <w:rFonts w:hint="default"/>
+          <w:lang w:eastAsia="zh-Hans"/>
+        </w:rPr>
+        <w:t>:</w:t>
+      </w:r>
+      <w:r>
+        <w:rPr>
+          <w:rFonts w:hint="eastAsia"/>
+          <w:lang w:val="en-US" w:eastAsia="zh-Hans"/>
+        </w:rPr>
+        <w:t>uid</w:t>
+      </w:r>
+      <w:r>
+        <w:rPr>
+          <w:rFonts w:hint="default"/>
+          <w:lang w:eastAsia="zh-Hans"/>
+        </w:rPr>
+        <w:t>=21</w:t>
+      </w:r>
+    </w:p>
+    <w:p>
+      <w:pPr>
+        <w:pStyle w:val="2"/>
+        <w:ind w:left="0" w:leftChars="0" w:firstLine="420" w:firstLineChars="0"/>
+        <w:rPr>
+          <w:rFonts w:hint="default"/>
+          <w:lang w:eastAsia="zh-Hans"/>
+        </w:rPr>
+      </w:pPr>
+      <w:r>
+        <w:rPr>
+          <w:rFonts w:hint="default"/>
+          <w:lang w:eastAsia="zh-Hans"/>
         </w:rPr>
         <w:t>{</w:t>
       </w:r>
@@ -976,15 +1083,138 @@
     <w:p>
       <w:pPr>
         <w:pStyle w:val="2"/>
+        <w:ind w:left="0" w:leftChars="0" w:firstLine="420" w:firstLineChars="0"/>
+        <w:rPr>
+          <w:rFonts w:hint="default"/>
+          <w:lang w:eastAsia="zh-Hans"/>
+        </w:rPr>
+      </w:pPr>
+      <w:r>
+        <w:rPr>
+          <w:rFonts w:hint="default"/>
+          <w:lang w:eastAsia="zh-Hans"/>
+        </w:rPr>
+        <w:t xml:space="preserve">    "code": -1,</w:t>
+      </w:r>
+    </w:p>
+    <w:p>
+      <w:pPr>
+        <w:pStyle w:val="2"/>
+        <w:ind w:left="0" w:leftChars="0" w:firstLine="420" w:firstLineChars="0"/>
+        <w:rPr>
+          <w:rFonts w:hint="default"/>
+          <w:lang w:eastAsia="zh-Hans"/>
+        </w:rPr>
+      </w:pPr>
+      <w:r>
+        <w:rPr>
+          <w:rFonts w:hint="default"/>
+          <w:lang w:eastAsia="zh-Hans"/>
+        </w:rPr>
+        <w:t xml:space="preserve">    "msg": "操作错误[brokerID]值[0]必须大于[0]",</w:t>
+      </w:r>
+    </w:p>
+    <w:p>
+      <w:pPr>
+        <w:pStyle w:val="2"/>
+        <w:ind w:left="0" w:leftChars="0" w:firstLine="420" w:firstLineChars="0"/>
+        <w:rPr>
+          <w:rFonts w:hint="default"/>
+          <w:lang w:eastAsia="zh-Hans"/>
+        </w:rPr>
+      </w:pPr>
+      <w:r>
+        <w:rPr>
+          <w:rFonts w:hint="default"/>
+          <w:lang w:eastAsia="zh-Hans"/>
+        </w:rPr>
+        <w:t xml:space="preserve">    "data": "[brokerID]值[0]必须大于[0]"</w:t>
+      </w:r>
+    </w:p>
+    <w:p>
+      <w:pPr>
+        <w:pStyle w:val="2"/>
+        <w:ind w:left="0" w:leftChars="0" w:firstLine="420" w:firstLineChars="0"/>
+        <w:rPr>
+          <w:rFonts w:hint="default"/>
+          <w:lang w:eastAsia="zh-Hans"/>
+        </w:rPr>
+      </w:pPr>
+      <w:r>
+        <w:rPr>
+          <w:rFonts w:hint="default"/>
+          <w:lang w:eastAsia="zh-Hans"/>
+        </w:rPr>
+        <w:t>}</w:t>
+      </w:r>
+    </w:p>
+    <w:p>
+      <w:pPr>
+        <w:pStyle w:val="2"/>
         <w:ind w:left="0" w:leftChars="0" w:firstLine="0" w:firstLineChars="0"/>
         <w:rPr>
-          <w:rFonts w:hint="eastAsia"/>
-          <w:lang w:val="en-US" w:eastAsia="zh-Hans"/>
-        </w:rPr>
-      </w:pPr>
-      <w:r>
-        <w:rPr>
-          <w:rFonts w:hint="eastAsia"/>
+          <w:rFonts w:hint="default"/>
+          <w:lang w:eastAsia="zh-Hans"/>
+        </w:rPr>
+      </w:pPr>
+      <w:r>
+        <w:rPr>
+          <w:rFonts w:hint="eastAsia"/>
+          <w:lang w:val="en-US" w:eastAsia="zh-Hans"/>
+        </w:rPr>
+        <w:t>正式会员</w:t>
+      </w:r>
+      <w:r>
+        <w:rPr>
+          <w:rFonts w:hint="default"/>
+          <w:lang w:eastAsia="zh-Hans"/>
+        </w:rPr>
+        <w:t>:</w:t>
+      </w:r>
+      <w:r>
+        <w:rPr>
+          <w:rFonts w:hint="eastAsia"/>
+          <w:lang w:val="en-US" w:eastAsia="zh-Hans"/>
+        </w:rPr>
+        <w:t>uid</w:t>
+      </w:r>
+      <w:r>
+        <w:rPr>
+          <w:rFonts w:hint="default"/>
+          <w:lang w:eastAsia="zh-Hans"/>
+        </w:rPr>
+        <w:t>=61&amp;&amp;broker_id=1</w:t>
+      </w:r>
+    </w:p>
+    <w:p>
+      <w:pPr>
+        <w:pStyle w:val="2"/>
+        <w:ind w:left="0" w:leftChars="0" w:firstLine="420" w:firstLineChars="0"/>
+        <w:rPr>
+          <w:rFonts w:hint="default"/>
+          <w:lang w:val="en-US" w:eastAsia="zh-Hans"/>
+        </w:rPr>
+      </w:pPr>
+      <w:r>
+        <w:rPr>
+          <w:rFonts w:hint="default"/>
+          <w:lang w:val="en-US" w:eastAsia="zh-Hans"/>
+        </w:rPr>
+        <w:t>{</w:t>
+      </w:r>
+    </w:p>
+    <w:p>
+      <w:pPr>
+        <w:pStyle w:val="2"/>
+        <w:ind w:left="0" w:leftChars="0" w:firstLine="420" w:firstLineChars="0"/>
+        <w:rPr>
+          <w:rFonts w:hint="default"/>
+          <w:lang w:val="en-US" w:eastAsia="zh-Hans"/>
+        </w:rPr>
+      </w:pPr>
+      <w:r>
+        <w:rPr>
+          <w:rFonts w:hint="default"/>
           <w:lang w:val="en-US" w:eastAsia="zh-Hans"/>
         </w:rPr>
         <w:t xml:space="preserve">    "code": -1,</w:t>
@@ -993,41 +1223,165 @@
     <w:p>
       <w:pPr>
         <w:pStyle w:val="2"/>
+        <w:ind w:left="0" w:leftChars="0" w:firstLine="420" w:firstLineChars="0"/>
+        <w:rPr>
+          <w:rFonts w:hint="default"/>
+          <w:lang w:val="en-US" w:eastAsia="zh-Hans"/>
+        </w:rPr>
+      </w:pPr>
+      <w:r>
+        <w:rPr>
+          <w:rFonts w:hint="default"/>
+          <w:lang w:val="en-US" w:eastAsia="zh-Hans"/>
+        </w:rPr>
+        <w:t xml:space="preserve">    "msg": "操作错误验证失败，[必须是运营商本人] ",</w:t>
+      </w:r>
+    </w:p>
+    <w:p>
+      <w:pPr>
+        <w:pStyle w:val="2"/>
+        <w:ind w:left="0" w:leftChars="0" w:firstLine="420" w:firstLineChars="0"/>
+        <w:rPr>
+          <w:rFonts w:hint="default"/>
+          <w:lang w:val="en-US" w:eastAsia="zh-Hans"/>
+        </w:rPr>
+      </w:pPr>
+      <w:r>
+        <w:rPr>
+          <w:rFonts w:hint="default"/>
+          <w:lang w:val="en-US" w:eastAsia="zh-Hans"/>
+        </w:rPr>
+        <w:t xml:space="preserve">    "data": "验证失败，[必须是运营商本人] "</w:t>
+      </w:r>
+    </w:p>
+    <w:p>
+      <w:pPr>
+        <w:pStyle w:val="2"/>
+        <w:ind w:left="0" w:leftChars="0" w:firstLine="420" w:firstLineChars="0"/>
+        <w:rPr>
+          <w:rFonts w:hint="default"/>
+          <w:lang w:val="en-US" w:eastAsia="zh-Hans"/>
+        </w:rPr>
+      </w:pPr>
+      <w:r>
+        <w:rPr>
+          <w:rFonts w:hint="default"/>
+          <w:lang w:val="en-US" w:eastAsia="zh-Hans"/>
+        </w:rPr>
+        <w:t>}</w:t>
+      </w:r>
+    </w:p>
+    <w:p>
+      <w:pPr>
+        <w:pStyle w:val="2"/>
         <w:ind w:left="0" w:leftChars="0" w:firstLine="0" w:firstLineChars="0"/>
         <w:rPr>
-          <w:rFonts w:hint="eastAsia"/>
-          <w:lang w:val="en-US" w:eastAsia="zh-Hans"/>
-        </w:rPr>
-      </w:pPr>
-      <w:r>
-        <w:rPr>
-          <w:rFonts w:hint="eastAsia"/>
-          <w:lang w:val="en-US" w:eastAsia="zh-Hans"/>
-        </w:rPr>
-        <w:t xml:space="preserve">    "msg": "操作错误验证失败，[必须是运营商本人] ",</w:t>
-      </w:r>
-    </w:p>
-    <w:p>
-      <w:pPr>
-        <w:pStyle w:val="2"/>
-        <w:ind w:left="0" w:leftChars="0" w:firstLine="0" w:firstLineChars="0"/>
-        <w:rPr>
-          <w:rFonts w:hint="eastAsia"/>
-          <w:lang w:val="en-US" w:eastAsia="zh-Hans"/>
-        </w:rPr>
-      </w:pPr>
-      <w:r>
-        <w:rPr>
-          <w:rFonts w:hint="eastAsia"/>
-          <w:lang w:val="en-US" w:eastAsia="zh-Hans"/>
-        </w:rPr>
-        <w:t xml:space="preserve">    "data": "验证失败，[必须是运营商本人] "</w:t>
-      </w:r>
-    </w:p>
-    <w:p>
-      <w:pPr>
-        <w:pStyle w:val="2"/>
-        <w:ind w:left="0" w:leftChars="0" w:firstLine="0" w:firstLineChars="0"/>
+          <w:rFonts w:hint="default"/>
+          <w:lang w:eastAsia="zh-Hans"/>
+        </w:rPr>
+      </w:pPr>
+      <w:r>
+        <w:rPr>
+          <w:rFonts w:hint="eastAsia"/>
+          <w:lang w:val="en-US" w:eastAsia="zh-Hans"/>
+        </w:rPr>
+        <w:t>游客用户</w:t>
+      </w:r>
+      <w:r>
+        <w:rPr>
+          <w:rFonts w:hint="default"/>
+          <w:lang w:eastAsia="zh-Hans"/>
+        </w:rPr>
+        <w:t>(</w:t>
+      </w:r>
+      <w:r>
+        <w:rPr>
+          <w:rFonts w:hint="eastAsia"/>
+          <w:lang w:val="en-US" w:eastAsia="zh-Hans"/>
+        </w:rPr>
+        <w:t>未绑定运营商</w:t>
+      </w:r>
+      <w:r>
+        <w:rPr>
+          <w:rFonts w:hint="default"/>
+          <w:lang w:eastAsia="zh-Hans"/>
+        </w:rPr>
+        <w:t>):uid=429</w:t>
+      </w:r>
+    </w:p>
+    <w:p>
+      <w:pPr>
+        <w:pStyle w:val="2"/>
+        <w:ind w:left="0" w:leftChars="0" w:firstLine="420" w:firstLineChars="0"/>
+        <w:rPr>
+          <w:rFonts w:hint="eastAsia"/>
+          <w:lang w:val="en-US" w:eastAsia="zh-Hans"/>
+        </w:rPr>
+      </w:pPr>
+      <w:bookmarkStart w:id="0" w:name="_GoBack"/>
+      <w:r>
+        <w:rPr>
+          <w:rFonts w:hint="eastAsia"/>
+          <w:lang w:val="en-US" w:eastAsia="zh-Hans"/>
+        </w:rPr>
+        <w:t>{</w:t>
+      </w:r>
+    </w:p>
+    <w:p>
+      <w:pPr>
+        <w:pStyle w:val="2"/>
+        <w:ind w:left="0" w:leftChars="0" w:firstLine="420" w:firstLineChars="0"/>
+        <w:rPr>
+          <w:rFonts w:hint="eastAsia"/>
+          <w:lang w:val="en-US" w:eastAsia="zh-Hans"/>
+        </w:rPr>
+      </w:pPr>
+      <w:r>
+        <w:rPr>
+          <w:rFonts w:hint="eastAsia"/>
+          <w:lang w:val="en-US" w:eastAsia="zh-Hans"/>
+        </w:rPr>
+        <w:t xml:space="preserve">    "code": -1,</w:t>
+      </w:r>
+    </w:p>
+    <w:p>
+      <w:pPr>
+        <w:pStyle w:val="2"/>
+        <w:ind w:left="0" w:leftChars="0" w:firstLine="420" w:firstLineChars="0"/>
+        <w:rPr>
+          <w:rFonts w:hint="eastAsia"/>
+          <w:lang w:val="en-US" w:eastAsia="zh-Hans"/>
+        </w:rPr>
+      </w:pPr>
+      <w:r>
+        <w:rPr>
+          <w:rFonts w:hint="eastAsia"/>
+          <w:lang w:val="en-US" w:eastAsia="zh-Hans"/>
+        </w:rPr>
+        <w:t xml:space="preserve">    "msg": "操作错误[brokerID]值[0]必须大于[0]",</w:t>
+      </w:r>
+    </w:p>
+    <w:p>
+      <w:pPr>
+        <w:pStyle w:val="2"/>
+        <w:ind w:left="0" w:leftChars="0" w:firstLine="420" w:firstLineChars="0"/>
+        <w:rPr>
+          <w:rFonts w:hint="eastAsia"/>
+          <w:lang w:val="en-US" w:eastAsia="zh-Hans"/>
+        </w:rPr>
+      </w:pPr>
+      <w:r>
+        <w:rPr>
+          <w:rFonts w:hint="eastAsia"/>
+          <w:lang w:val="en-US" w:eastAsia="zh-Hans"/>
+        </w:rPr>
+        <w:t xml:space="preserve">    "data": "[brokerID]值[0]必须大于[0]"</w:t>
+      </w:r>
+    </w:p>
+    <w:p>
+      <w:pPr>
+        <w:pStyle w:val="2"/>
+        <w:ind w:left="0" w:leftChars="0" w:firstLine="420" w:firstLineChars="0"/>
         <w:rPr>
           <w:rFonts w:hint="eastAsia"/>
           <w:lang w:val="en-US" w:eastAsia="zh-Hans"/>
@@ -1040,375 +1394,7 @@
         </w:rPr>
         <w:t>}</w:t>
       </w:r>
-    </w:p>
-    <w:p>
-      <w:pPr>
-        <w:pStyle w:val="2"/>
-        <w:ind w:left="0" w:leftChars="0" w:firstLine="0" w:firstLineChars="0"/>
-        <w:rPr>
-          <w:rFonts w:hint="default"/>
-          <w:lang w:eastAsia="zh-Hans"/>
-        </w:rPr>
-      </w:pPr>
-      <w:r>
-        <w:rPr>
-          <w:rFonts w:hint="eastAsia"/>
-          <w:lang w:val="en-US" w:eastAsia="zh-Hans"/>
-        </w:rPr>
-        <w:t>大师</w:t>
-      </w:r>
-      <w:r>
-        <w:rPr>
-          <w:rFonts w:hint="default"/>
-          <w:lang w:eastAsia="zh-Hans"/>
-        </w:rPr>
-        <w:t>:</w:t>
-      </w:r>
-      <w:r>
-        <w:rPr>
-          <w:rFonts w:hint="eastAsia"/>
-          <w:lang w:val="en-US" w:eastAsia="zh-Hans"/>
-        </w:rPr>
-        <w:t>uid</w:t>
-      </w:r>
-      <w:r>
-        <w:rPr>
-          <w:rFonts w:hint="default"/>
-          <w:lang w:eastAsia="zh-Hans"/>
-        </w:rPr>
-        <w:t>=21</w:t>
-      </w:r>
-    </w:p>
-    <w:p>
-      <w:pPr>
-        <w:pStyle w:val="2"/>
-        <w:ind w:left="0" w:leftChars="0" w:firstLine="0" w:firstLineChars="0"/>
-        <w:rPr>
-          <w:rFonts w:hint="default"/>
-          <w:lang w:eastAsia="zh-Hans"/>
-        </w:rPr>
-      </w:pPr>
-      <w:r>
-        <w:rPr>
-          <w:rFonts w:hint="default"/>
-          <w:lang w:eastAsia="zh-Hans"/>
-        </w:rPr>
-        <w:t>{</w:t>
-      </w:r>
-    </w:p>
-    <w:p>
-      <w:pPr>
-        <w:pStyle w:val="2"/>
-        <w:ind w:left="0" w:leftChars="0" w:firstLine="0" w:firstLineChars="0"/>
-        <w:rPr>
-          <w:rFonts w:hint="default"/>
-          <w:lang w:eastAsia="zh-Hans"/>
-        </w:rPr>
-      </w:pPr>
-      <w:r>
-        <w:rPr>
-          <w:rFonts w:hint="default"/>
-          <w:lang w:eastAsia="zh-Hans"/>
-        </w:rPr>
-        <w:t xml:space="preserve">    "code": -1,</w:t>
-      </w:r>
-    </w:p>
-    <w:p>
-      <w:pPr>
-        <w:pStyle w:val="2"/>
-        <w:ind w:left="0" w:leftChars="0" w:firstLine="0" w:firstLineChars="0"/>
-        <w:rPr>
-          <w:rFonts w:hint="default"/>
-          <w:lang w:eastAsia="zh-Hans"/>
-        </w:rPr>
-      </w:pPr>
-      <w:r>
-        <w:rPr>
-          <w:rFonts w:hint="default"/>
-          <w:lang w:eastAsia="zh-Hans"/>
-        </w:rPr>
-        <w:t xml:space="preserve">    "msg": "操作错误[brokerID]值[0]必须大于[0]",</w:t>
-      </w:r>
-    </w:p>
-    <w:p>
-      <w:pPr>
-        <w:pStyle w:val="2"/>
-        <w:ind w:left="0" w:leftChars="0" w:firstLine="0" w:firstLineChars="0"/>
-        <w:rPr>
-          <w:rFonts w:hint="default"/>
-          <w:lang w:eastAsia="zh-Hans"/>
-        </w:rPr>
-      </w:pPr>
-      <w:r>
-        <w:rPr>
-          <w:rFonts w:hint="default"/>
-          <w:lang w:eastAsia="zh-Hans"/>
-        </w:rPr>
-        <w:t xml:space="preserve">    "data": "[brokerID]值[0]必须大于[0]"</w:t>
-      </w:r>
-    </w:p>
-    <w:p>
-      <w:pPr>
-        <w:pStyle w:val="2"/>
-        <w:ind w:left="0" w:leftChars="0" w:firstLine="0" w:firstLineChars="0"/>
-        <w:rPr>
-          <w:rFonts w:hint="default"/>
-          <w:lang w:eastAsia="zh-Hans"/>
-        </w:rPr>
-      </w:pPr>
-      <w:r>
-        <w:rPr>
-          <w:rFonts w:hint="default"/>
-          <w:lang w:eastAsia="zh-Hans"/>
-        </w:rPr>
-        <w:t>}</w:t>
-      </w:r>
-    </w:p>
-    <w:p>
-      <w:pPr>
-        <w:pStyle w:val="2"/>
-        <w:ind w:left="0" w:leftChars="0" w:firstLine="0" w:firstLineChars="0"/>
-        <w:rPr>
-          <w:rFonts w:hint="default"/>
-          <w:lang w:eastAsia="zh-Hans"/>
-        </w:rPr>
-      </w:pPr>
-      <w:r>
-        <w:rPr>
-          <w:rFonts w:hint="eastAsia"/>
-          <w:lang w:val="en-US" w:eastAsia="zh-Hans"/>
-        </w:rPr>
-        <w:t>正式会员</w:t>
-      </w:r>
-      <w:r>
-        <w:rPr>
-          <w:rFonts w:hint="default"/>
-          <w:lang w:eastAsia="zh-Hans"/>
-        </w:rPr>
-        <w:t>:</w:t>
-      </w:r>
-      <w:r>
-        <w:rPr>
-          <w:rFonts w:hint="eastAsia"/>
-          <w:lang w:val="en-US" w:eastAsia="zh-Hans"/>
-        </w:rPr>
-        <w:t>uid</w:t>
-      </w:r>
-      <w:r>
-        <w:rPr>
-          <w:rFonts w:hint="default"/>
-          <w:lang w:eastAsia="zh-Hans"/>
-        </w:rPr>
-        <w:t>=61&amp;&amp;broker_id=1</w:t>
-      </w:r>
-    </w:p>
-    <w:p>
-      <w:pPr>
-        <w:pStyle w:val="2"/>
-        <w:ind w:left="0" w:leftChars="0" w:firstLine="0" w:firstLineChars="0"/>
-        <w:rPr>
-          <w:rFonts w:hint="default"/>
-          <w:lang w:val="en-US" w:eastAsia="zh-Hans"/>
-        </w:rPr>
-      </w:pPr>
-      <w:r>
-        <w:rPr>
-          <w:rFonts w:hint="default"/>
-          <w:lang w:val="en-US" w:eastAsia="zh-Hans"/>
-        </w:rPr>
-        <w:t>{</w:t>
-      </w:r>
-    </w:p>
-    <w:p>
-      <w:pPr>
-        <w:pStyle w:val="2"/>
-        <w:ind w:left="0" w:leftChars="0" w:firstLine="0" w:firstLineChars="0"/>
-        <w:rPr>
-          <w:rFonts w:hint="default"/>
-          <w:lang w:val="en-US" w:eastAsia="zh-Hans"/>
-        </w:rPr>
-      </w:pPr>
-      <w:r>
-        <w:rPr>
-          <w:rFonts w:hint="default"/>
-          <w:lang w:val="en-US" w:eastAsia="zh-Hans"/>
-        </w:rPr>
-        <w:t xml:space="preserve">    "code": -1,</w:t>
-      </w:r>
-    </w:p>
-    <w:p>
-      <w:pPr>
-        <w:pStyle w:val="2"/>
-        <w:ind w:left="0" w:leftChars="0" w:firstLine="0" w:firstLineChars="0"/>
-        <w:rPr>
-          <w:rFonts w:hint="default"/>
-          <w:lang w:val="en-US" w:eastAsia="zh-Hans"/>
-        </w:rPr>
-      </w:pPr>
-      <w:r>
-        <w:rPr>
-          <w:rFonts w:hint="default"/>
-          <w:lang w:val="en-US" w:eastAsia="zh-Hans"/>
-        </w:rPr>
-        <w:t xml:space="preserve">    "msg": "操作错误验证失败，[必须是运营商本人] ",</w:t>
-      </w:r>
-    </w:p>
-    <w:p>
-      <w:pPr>
-        <w:pStyle w:val="2"/>
-        <w:ind w:left="0" w:leftChars="0" w:firstLine="0" w:firstLineChars="0"/>
-        <w:rPr>
-          <w:rFonts w:hint="default"/>
-          <w:lang w:val="en-US" w:eastAsia="zh-Hans"/>
-        </w:rPr>
-      </w:pPr>
-      <w:r>
-        <w:rPr>
-          <w:rFonts w:hint="default"/>
-          <w:lang w:val="en-US" w:eastAsia="zh-Hans"/>
-        </w:rPr>
-        <w:t xml:space="preserve">    "data": "验证失败，[必须是运营商本人] "</w:t>
-      </w:r>
-    </w:p>
-    <w:p>
-      <w:pPr>
-        <w:pStyle w:val="2"/>
-        <w:ind w:left="0" w:leftChars="0" w:firstLine="0" w:firstLineChars="0"/>
-        <w:rPr>
-          <w:rFonts w:hint="default"/>
-          <w:lang w:val="en-US" w:eastAsia="zh-Hans"/>
-        </w:rPr>
-      </w:pPr>
-      <w:r>
-        <w:rPr>
-          <w:rFonts w:hint="default"/>
-          <w:lang w:val="en-US" w:eastAsia="zh-Hans"/>
-        </w:rPr>
-        <w:t>}</w:t>
-      </w:r>
-    </w:p>
-    <w:p>
-      <w:pPr>
-        <w:pStyle w:val="2"/>
-        <w:ind w:left="0" w:leftChars="0" w:firstLine="0" w:firstLineChars="0"/>
-        <w:rPr>
-          <w:rFonts w:hint="default"/>
-          <w:lang w:eastAsia="zh-Hans"/>
-        </w:rPr>
-      </w:pPr>
-      <w:r>
-        <w:rPr>
-          <w:rFonts w:hint="eastAsia"/>
-          <w:lang w:val="en-US" w:eastAsia="zh-Hans"/>
-        </w:rPr>
-        <w:t>游客用户</w:t>
-      </w:r>
-      <w:r>
-        <w:rPr>
-          <w:rFonts w:hint="default"/>
-          <w:lang w:eastAsia="zh-Hans"/>
-        </w:rPr>
-        <w:t>(</w:t>
-      </w:r>
-      <w:r>
-        <w:rPr>
-          <w:rFonts w:hint="eastAsia"/>
-          <w:lang w:val="en-US" w:eastAsia="zh-Hans"/>
-        </w:rPr>
-        <w:t>未绑定运营商</w:t>
-      </w:r>
-      <w:r>
-        <w:rPr>
-          <w:rFonts w:hint="default"/>
-          <w:lang w:eastAsia="zh-Hans"/>
-        </w:rPr>
-        <w:t>):uid=429</w:t>
-      </w:r>
-    </w:p>
-    <w:p>
-      <w:pPr>
-        <w:pStyle w:val="2"/>
-        <w:ind w:left="0" w:leftChars="0" w:firstLine="0" w:firstLineChars="0"/>
-        <w:rPr>
-          <w:rFonts w:hint="eastAsia"/>
-          <w:lang w:val="en-US" w:eastAsia="zh-Hans"/>
-        </w:rPr>
-      </w:pPr>
-      <w:r>
-        <w:rPr>
-          <w:rFonts w:hint="eastAsia"/>
-          <w:lang w:val="en-US" w:eastAsia="zh-Hans"/>
-        </w:rPr>
-        <w:t>{</w:t>
-      </w:r>
-    </w:p>
-    <w:p>
-      <w:pPr>
-        <w:pStyle w:val="2"/>
-        <w:ind w:left="0" w:leftChars="0" w:firstLine="0" w:firstLineChars="0"/>
-        <w:rPr>
-          <w:rFonts w:hint="eastAsia"/>
-          <w:lang w:val="en-US" w:eastAsia="zh-Hans"/>
-        </w:rPr>
-      </w:pPr>
-      <w:r>
-        <w:rPr>
-          <w:rFonts w:hint="eastAsia"/>
-          <w:lang w:val="en-US" w:eastAsia="zh-Hans"/>
-        </w:rPr>
-        <w:t xml:space="preserve">    "code": -1,</w:t>
-      </w:r>
-    </w:p>
-    <w:p>
-      <w:pPr>
-        <w:pStyle w:val="2"/>
-        <w:ind w:left="0" w:leftChars="0" w:firstLine="0" w:firstLineChars="0"/>
-        <w:rPr>
-          <w:rFonts w:hint="eastAsia"/>
-          <w:lang w:val="en-US" w:eastAsia="zh-Hans"/>
-        </w:rPr>
-      </w:pPr>
-      <w:r>
-        <w:rPr>
-          <w:rFonts w:hint="eastAsia"/>
-          <w:lang w:val="en-US" w:eastAsia="zh-Hans"/>
-        </w:rPr>
-        <w:t xml:space="preserve">    "msg": "操作错误[brokerID]值[0]必须大于[0]",</w:t>
-      </w:r>
-    </w:p>
-    <w:p>
-      <w:pPr>
-        <w:pStyle w:val="2"/>
-        <w:ind w:left="0" w:leftChars="0" w:firstLine="0" w:firstLineChars="0"/>
-        <w:rPr>
-          <w:rFonts w:hint="eastAsia"/>
-          <w:lang w:val="en-US" w:eastAsia="zh-Hans"/>
-        </w:rPr>
-      </w:pPr>
-      <w:r>
-        <w:rPr>
-          <w:rFonts w:hint="eastAsia"/>
-          <w:lang w:val="en-US" w:eastAsia="zh-Hans"/>
-        </w:rPr>
-        <w:t xml:space="preserve">    "data": "[brokerID]值[0]必须大于[0]"</w:t>
-      </w:r>
-    </w:p>
-    <w:p>
-      <w:pPr>
-        <w:pStyle w:val="2"/>
-        <w:ind w:left="0" w:leftChars="0" w:firstLine="0" w:firstLineChars="0"/>
-        <w:rPr>
-          <w:rFonts w:hint="eastAsia"/>
-          <w:lang w:val="en-US" w:eastAsia="zh-Hans"/>
-        </w:rPr>
-      </w:pPr>
-      <w:r>
-        <w:rPr>
-          <w:rFonts w:hint="eastAsia"/>
-          <w:lang w:val="en-US" w:eastAsia="zh-Hans"/>
-        </w:rPr>
-        <w:t>}</w:t>
-      </w:r>
+      <w:bookmarkEnd w:id="0"/>
     </w:p>
     <w:p>
       <w:pPr>
@@ -1838,6 +1824,7 @@
     <w:p>
       <w:pPr>
         <w:pStyle w:val="2"/>
+        <w:ind w:left="0" w:leftChars="0" w:firstLine="0" w:firstLineChars="0"/>
         <w:rPr>
           <w:rFonts w:hint="default"/>
           <w:lang w:eastAsia="zh-Hans"/>
@@ -1955,6 +1942,7 @@
     <w:p>
       <w:pPr>
         <w:pStyle w:val="2"/>
+        <w:ind w:left="0" w:leftChars="0" w:firstLine="0" w:firstLineChars="0"/>
         <w:rPr>
           <w:rFonts w:hint="default"/>
           <w:lang w:eastAsia="zh-Hans"/>
@@ -2072,6 +2060,7 @@
     <w:p>
       <w:pPr>
         <w:pStyle w:val="2"/>
+        <w:ind w:left="0" w:leftChars="0" w:firstLine="0" w:firstLineChars="0"/>
         <w:rPr>
           <w:rFonts w:hint="default"/>
           <w:lang w:eastAsia="zh-Hans"/>
@@ -2189,6 +2178,7 @@
     <w:p>
       <w:pPr>
         <w:pStyle w:val="2"/>
+        <w:ind w:left="0" w:leftChars="0" w:firstLine="0" w:firstLineChars="0"/>
         <w:rPr>
           <w:rFonts w:hint="default"/>
           <w:lang w:eastAsia="zh-Hans"/>
@@ -2302,8 +2292,6 @@
         </w:rPr>
         <w:t>}</w:t>
       </w:r>
-      <w:bookmarkStart w:id="0" w:name="_GoBack"/>
-      <w:bookmarkEnd w:id="0"/>
     </w:p>
     <w:sectPr>
       <w:pgSz w:w="11906" w:h="16838"/>
